--- a/IT Take Home Problem.docx
+++ b/IT Take Home Problem.docx
@@ -10,323 +10,333 @@
         <w:jc w:val="center"/>
       </w:pPr>
       <w:bookmarkStart w:id="0" w:name="h.140rkofjv2jk" w:colFirst="0" w:colLast="0"/>
-      <w:bookmarkStart w:id="1" w:name="_GoBack"/>
       <w:bookmarkEnd w:id="0"/>
+      <w:r>
+        <w:t>IT Hiring Take Home Problem 1 - Query Tool</w:t>
+      </w:r>
+    </w:p>
+    <w:p>
+      <w:pPr>
+        <w:pStyle w:val="Normal1"/>
+      </w:pPr>
+    </w:p>
+    <w:p>
+      <w:pPr>
+        <w:pStyle w:val="Normal1"/>
+      </w:pPr>
+    </w:p>
+    <w:p>
+      <w:pPr>
+        <w:pStyle w:val="Normal1"/>
+      </w:pPr>
+      <w:r>
+        <w:rPr>
+          <w:color w:val="222222"/>
+          <w:sz w:val="20"/>
+          <w:szCs w:val="20"/>
+          <w:highlight w:val="white"/>
+        </w:rPr>
+        <w:t xml:space="preserve">This programming challenge entails creating a highly simplified version of the typical </w:t>
+      </w:r>
+      <w:proofErr w:type="spellStart"/>
+      <w:r>
+        <w:rPr>
+          <w:color w:val="222222"/>
+          <w:sz w:val="20"/>
+          <w:szCs w:val="20"/>
+          <w:highlight w:val="white"/>
+        </w:rPr>
+        <w:t>Rentrak</w:t>
+      </w:r>
+      <w:proofErr w:type="spellEnd"/>
+      <w:r>
+        <w:rPr>
+          <w:color w:val="222222"/>
+          <w:sz w:val="20"/>
+          <w:szCs w:val="20"/>
+          <w:highlight w:val="white"/>
+        </w:rPr>
+        <w:t xml:space="preserve"> software platform for measuring media.  The challenge consists of four sections.  You are neither required nor expected to complete all four sections.  The purpose of the exercise is to give you to get a sense of the type of systems you would work on at </w:t>
+      </w:r>
+      <w:proofErr w:type="spellStart"/>
+      <w:r>
+        <w:rPr>
+          <w:color w:val="222222"/>
+          <w:sz w:val="20"/>
+          <w:szCs w:val="20"/>
+          <w:highlight w:val="white"/>
+        </w:rPr>
+        <w:t>Rentrak</w:t>
+      </w:r>
+      <w:proofErr w:type="spellEnd"/>
+      <w:r>
+        <w:rPr>
+          <w:color w:val="222222"/>
+          <w:sz w:val="20"/>
+          <w:szCs w:val="20"/>
+          <w:highlight w:val="white"/>
+        </w:rPr>
+        <w:t xml:space="preserve"> and allow you to provide a small sample of the level and style of your coding ability.  By allowing you to do this at your own leisure rather than in a stressful interview situation we hope to get a better sense of your ability and subsequently allow you to spend your onsite interview time discussing your solution and learning about </w:t>
+      </w:r>
+      <w:proofErr w:type="spellStart"/>
+      <w:r>
+        <w:rPr>
+          <w:color w:val="222222"/>
+          <w:sz w:val="20"/>
+          <w:szCs w:val="20"/>
+          <w:highlight w:val="white"/>
+        </w:rPr>
+        <w:t>Rentrak</w:t>
+      </w:r>
+      <w:proofErr w:type="spellEnd"/>
+      <w:r>
+        <w:rPr>
+          <w:color w:val="222222"/>
+          <w:sz w:val="20"/>
+          <w:szCs w:val="20"/>
+          <w:highlight w:val="white"/>
+        </w:rPr>
+        <w:t xml:space="preserve"> rather than going through a stressful marathon series of live coding challenges.  As such, we ask you not to invest any more time than you feel is necessary to meet these goals. Each section is designed to take around 2 hours.  Generally, completing section 1 and 2.1 should be sufficient if you implement this challenge in a general purpose programming language.</w:t>
+      </w:r>
+    </w:p>
+    <w:p>
+      <w:pPr>
+        <w:pStyle w:val="Normal1"/>
+      </w:pPr>
+    </w:p>
+    <w:p>
+      <w:pPr>
+        <w:pStyle w:val="Normal1"/>
+      </w:pPr>
+      <w:r>
+        <w:rPr>
+          <w:color w:val="222222"/>
+          <w:sz w:val="20"/>
+          <w:szCs w:val="20"/>
+          <w:highlight w:val="white"/>
+        </w:rPr>
+        <w:t xml:space="preserve">1.) Importer and </w:t>
+      </w:r>
+      <w:proofErr w:type="spellStart"/>
+      <w:r>
+        <w:rPr>
+          <w:color w:val="222222"/>
+          <w:sz w:val="20"/>
+          <w:szCs w:val="20"/>
+          <w:highlight w:val="white"/>
+        </w:rPr>
+        <w:t>Datastore</w:t>
+      </w:r>
+      <w:proofErr w:type="spellEnd"/>
+    </w:p>
+    <w:p>
+      <w:pPr>
+        <w:pStyle w:val="Normal1"/>
+      </w:pPr>
+    </w:p>
+    <w:p>
+      <w:pPr>
+        <w:pStyle w:val="Normal1"/>
+      </w:pPr>
+      <w:r>
+        <w:rPr>
+          <w:color w:val="222222"/>
+          <w:sz w:val="20"/>
+          <w:szCs w:val="20"/>
+          <w:highlight w:val="white"/>
+        </w:rPr>
+        <w:t xml:space="preserve">  You will be provided with a pipe separated file in the following format.</w:t>
+      </w:r>
+    </w:p>
+    <w:p>
+      <w:pPr>
+        <w:pStyle w:val="Normal1"/>
+      </w:pPr>
+    </w:p>
+    <w:p>
+      <w:pPr>
+        <w:pStyle w:val="Normal1"/>
+      </w:pPr>
+      <w:r>
+        <w:rPr>
+          <w:color w:val="222222"/>
+          <w:sz w:val="20"/>
+          <w:szCs w:val="20"/>
+          <w:highlight w:val="white"/>
+        </w:rPr>
+        <w:t xml:space="preserve">  File Sample:</w:t>
+      </w:r>
+    </w:p>
+    <w:p>
+      <w:pPr>
+        <w:pStyle w:val="Normal1"/>
+      </w:pPr>
+    </w:p>
+    <w:p>
+      <w:pPr>
+        <w:pStyle w:val="Normal1"/>
+      </w:pPr>
+      <w:r>
+        <w:rPr>
+          <w:color w:val="222222"/>
+          <w:sz w:val="20"/>
+          <w:szCs w:val="20"/>
+          <w:highlight w:val="white"/>
+        </w:rPr>
+        <w:tab/>
+      </w:r>
+      <w:bookmarkStart w:id="1" w:name="OLE_LINK1"/>
+      <w:bookmarkStart w:id="2" w:name="_GoBack"/>
+      <w:r>
+        <w:rPr>
+          <w:color w:val="222222"/>
+          <w:sz w:val="20"/>
+          <w:szCs w:val="20"/>
+          <w:highlight w:val="white"/>
+        </w:rPr>
+        <w:t>STB|TITLE|PROVIDER|DATE|REV|VIEW_TIME</w:t>
+      </w:r>
+      <w:bookmarkEnd w:id="2"/>
+    </w:p>
+    <w:p>
+      <w:pPr>
+        <w:pStyle w:val="Normal1"/>
+      </w:pPr>
+      <w:r>
+        <w:rPr>
+          <w:color w:val="222222"/>
+          <w:sz w:val="20"/>
+          <w:szCs w:val="20"/>
+          <w:highlight w:val="white"/>
+        </w:rPr>
+        <w:tab/>
+        <w:t xml:space="preserve">stb1|the </w:t>
+      </w:r>
+      <w:proofErr w:type="spellStart"/>
+      <w:r>
+        <w:rPr>
+          <w:color w:val="222222"/>
+          <w:sz w:val="20"/>
+          <w:szCs w:val="20"/>
+          <w:highlight w:val="white"/>
+        </w:rPr>
+        <w:t>matrix|warner</w:t>
+      </w:r>
+      <w:proofErr w:type="spellEnd"/>
+      <w:r>
+        <w:rPr>
+          <w:color w:val="222222"/>
+          <w:sz w:val="20"/>
+          <w:szCs w:val="20"/>
+          <w:highlight w:val="white"/>
+        </w:rPr>
+        <w:t xml:space="preserve"> bros|2014-04-01|4.00|1:30</w:t>
+      </w:r>
+    </w:p>
+    <w:p>
+      <w:pPr>
+        <w:pStyle w:val="Normal1"/>
+      </w:pPr>
+      <w:r>
+        <w:rPr>
+          <w:color w:val="222222"/>
+          <w:sz w:val="20"/>
+          <w:szCs w:val="20"/>
+          <w:highlight w:val="white"/>
+        </w:rPr>
+        <w:tab/>
+      </w:r>
+      <w:proofErr w:type="gramStart"/>
+      <w:r>
+        <w:rPr>
+          <w:color w:val="222222"/>
+          <w:sz w:val="20"/>
+          <w:szCs w:val="20"/>
+          <w:highlight w:val="white"/>
+        </w:rPr>
+        <w:t>stb1|unbreakable|buena</w:t>
+      </w:r>
+      <w:proofErr w:type="gramEnd"/>
+      <w:r>
+        <w:rPr>
+          <w:color w:val="222222"/>
+          <w:sz w:val="20"/>
+          <w:szCs w:val="20"/>
+          <w:highlight w:val="white"/>
+        </w:rPr>
+        <w:t xml:space="preserve"> vista|2014-04-03|6.00|2:05</w:t>
+      </w:r>
+    </w:p>
+    <w:p>
+      <w:pPr>
+        <w:pStyle w:val="Normal1"/>
+      </w:pPr>
+      <w:r>
+        <w:rPr>
+          <w:color w:val="222222"/>
+          <w:sz w:val="20"/>
+          <w:szCs w:val="20"/>
+          <w:highlight w:val="white"/>
+        </w:rPr>
+        <w:tab/>
+        <w:t xml:space="preserve">stb2|the </w:t>
+      </w:r>
+      <w:proofErr w:type="spellStart"/>
+      <w:r>
+        <w:rPr>
+          <w:color w:val="222222"/>
+          <w:sz w:val="20"/>
+          <w:szCs w:val="20"/>
+          <w:highlight w:val="white"/>
+        </w:rPr>
+        <w:t>hobbit|warner</w:t>
+      </w:r>
+      <w:proofErr w:type="spellEnd"/>
+      <w:r>
+        <w:rPr>
+          <w:color w:val="222222"/>
+          <w:sz w:val="20"/>
+          <w:szCs w:val="20"/>
+          <w:highlight w:val="white"/>
+        </w:rPr>
+        <w:t xml:space="preserve"> bros|2014-04-02|8.00|2:45</w:t>
+      </w:r>
+    </w:p>
+    <w:p>
+      <w:pPr>
+        <w:pStyle w:val="Normal1"/>
+      </w:pPr>
+      <w:r>
+        <w:rPr>
+          <w:color w:val="222222"/>
+          <w:sz w:val="20"/>
+          <w:szCs w:val="20"/>
+          <w:highlight w:val="white"/>
+        </w:rPr>
+        <w:tab/>
+        <w:t xml:space="preserve">stb3|the </w:t>
+      </w:r>
+      <w:proofErr w:type="spellStart"/>
+      <w:r>
+        <w:rPr>
+          <w:color w:val="222222"/>
+          <w:sz w:val="20"/>
+          <w:szCs w:val="20"/>
+          <w:highlight w:val="white"/>
+        </w:rPr>
+        <w:t>matrix|warner</w:t>
+      </w:r>
+      <w:proofErr w:type="spellEnd"/>
+      <w:r>
+        <w:rPr>
+          <w:color w:val="222222"/>
+          <w:sz w:val="20"/>
+          <w:szCs w:val="20"/>
+          <w:highlight w:val="white"/>
+        </w:rPr>
+        <w:t xml:space="preserve"> bros|2014-04-02|4.00|1:05</w:t>
+      </w:r>
       <w:bookmarkEnd w:id="1"/>
-      <w:r>
-        <w:t>IT Hiring Take Home Problem 1 - Query Tool</w:t>
-      </w:r>
-    </w:p>
-    <w:p>
-      <w:pPr>
-        <w:pStyle w:val="Normal1"/>
-      </w:pPr>
-    </w:p>
-    <w:p>
-      <w:pPr>
-        <w:pStyle w:val="Normal1"/>
-      </w:pPr>
-    </w:p>
-    <w:p>
-      <w:pPr>
-        <w:pStyle w:val="Normal1"/>
-      </w:pPr>
-      <w:r>
-        <w:rPr>
-          <w:color w:val="222222"/>
-          <w:sz w:val="20"/>
-          <w:szCs w:val="20"/>
-          <w:highlight w:val="white"/>
-        </w:rPr>
-        <w:t xml:space="preserve">This programming challenge entails creating a highly simplified version of the typical </w:t>
-      </w:r>
-      <w:proofErr w:type="spellStart"/>
-      <w:r>
-        <w:rPr>
-          <w:color w:val="222222"/>
-          <w:sz w:val="20"/>
-          <w:szCs w:val="20"/>
-          <w:highlight w:val="white"/>
-        </w:rPr>
-        <w:t>Rentrak</w:t>
-      </w:r>
-      <w:proofErr w:type="spellEnd"/>
-      <w:r>
-        <w:rPr>
-          <w:color w:val="222222"/>
-          <w:sz w:val="20"/>
-          <w:szCs w:val="20"/>
-          <w:highlight w:val="white"/>
-        </w:rPr>
-        <w:t xml:space="preserve"> software platform for measuring media.  The challenge consists of four sections.  You are neither required nor expected to complete all four sections.  The purpose of the exercise is to give you to get a sense of the type of systems you would work on at </w:t>
-      </w:r>
-      <w:proofErr w:type="spellStart"/>
-      <w:r>
-        <w:rPr>
-          <w:color w:val="222222"/>
-          <w:sz w:val="20"/>
-          <w:szCs w:val="20"/>
-          <w:highlight w:val="white"/>
-        </w:rPr>
-        <w:t>Rentrak</w:t>
-      </w:r>
-      <w:proofErr w:type="spellEnd"/>
-      <w:r>
-        <w:rPr>
-          <w:color w:val="222222"/>
-          <w:sz w:val="20"/>
-          <w:szCs w:val="20"/>
-          <w:highlight w:val="white"/>
-        </w:rPr>
-        <w:t xml:space="preserve"> and allow you to provide a small sample of the level and style of your coding ability.  By allowing you to do this at your own leisure rather than in a stressful interview situation we hope to get a better sense of your ability and subsequently allow you to spend your onsite interview time discussing your solution and learning about </w:t>
-      </w:r>
-      <w:proofErr w:type="spellStart"/>
-      <w:r>
-        <w:rPr>
-          <w:color w:val="222222"/>
-          <w:sz w:val="20"/>
-          <w:szCs w:val="20"/>
-          <w:highlight w:val="white"/>
-        </w:rPr>
-        <w:t>Rentrak</w:t>
-      </w:r>
-      <w:proofErr w:type="spellEnd"/>
-      <w:r>
-        <w:rPr>
-          <w:color w:val="222222"/>
-          <w:sz w:val="20"/>
-          <w:szCs w:val="20"/>
-          <w:highlight w:val="white"/>
-        </w:rPr>
-        <w:t xml:space="preserve"> rather than going through a stressful marathon series of live coding challenges.  As such, we ask you not to invest any more time than you feel is necessary to meet these goals. Each section is designed to take around 2 hours.  Generally, completing section 1 and 2.1 should be sufficient if you implement this challenge in a general purpose programming language.</w:t>
-      </w:r>
-    </w:p>
-    <w:p>
-      <w:pPr>
-        <w:pStyle w:val="Normal1"/>
-      </w:pPr>
-    </w:p>
-    <w:p>
-      <w:pPr>
-        <w:pStyle w:val="Normal1"/>
-      </w:pPr>
-      <w:r>
-        <w:rPr>
-          <w:color w:val="222222"/>
-          <w:sz w:val="20"/>
-          <w:szCs w:val="20"/>
-          <w:highlight w:val="white"/>
-        </w:rPr>
-        <w:t xml:space="preserve">1.) Importer and </w:t>
-      </w:r>
-      <w:proofErr w:type="spellStart"/>
-      <w:r>
-        <w:rPr>
-          <w:color w:val="222222"/>
-          <w:sz w:val="20"/>
-          <w:szCs w:val="20"/>
-          <w:highlight w:val="white"/>
-        </w:rPr>
-        <w:t>Datastore</w:t>
-      </w:r>
-      <w:proofErr w:type="spellEnd"/>
-    </w:p>
-    <w:p>
-      <w:pPr>
-        <w:pStyle w:val="Normal1"/>
-      </w:pPr>
-    </w:p>
-    <w:p>
-      <w:pPr>
-        <w:pStyle w:val="Normal1"/>
-      </w:pPr>
-      <w:r>
-        <w:rPr>
-          <w:color w:val="222222"/>
-          <w:sz w:val="20"/>
-          <w:szCs w:val="20"/>
-          <w:highlight w:val="white"/>
-        </w:rPr>
-        <w:t xml:space="preserve">  You will be provided with a pipe separated file in the following format.</w:t>
-      </w:r>
-    </w:p>
-    <w:p>
-      <w:pPr>
-        <w:pStyle w:val="Normal1"/>
-      </w:pPr>
-    </w:p>
-    <w:p>
-      <w:pPr>
-        <w:pStyle w:val="Normal1"/>
-      </w:pPr>
-      <w:r>
-        <w:rPr>
-          <w:color w:val="222222"/>
-          <w:sz w:val="20"/>
-          <w:szCs w:val="20"/>
-          <w:highlight w:val="white"/>
-        </w:rPr>
-        <w:t xml:space="preserve">  File Sample:</w:t>
-      </w:r>
-    </w:p>
-    <w:p>
-      <w:pPr>
-        <w:pStyle w:val="Normal1"/>
-      </w:pPr>
-    </w:p>
-    <w:p>
-      <w:pPr>
-        <w:pStyle w:val="Normal1"/>
-      </w:pPr>
-      <w:r>
-        <w:rPr>
-          <w:color w:val="222222"/>
-          <w:sz w:val="20"/>
-          <w:szCs w:val="20"/>
-          <w:highlight w:val="white"/>
-        </w:rPr>
-        <w:tab/>
-        <w:t>STB|TITLE|PROVIDER|DATE|REV|VIEW_TIME</w:t>
-      </w:r>
-    </w:p>
-    <w:p>
-      <w:pPr>
-        <w:pStyle w:val="Normal1"/>
-      </w:pPr>
-      <w:r>
-        <w:rPr>
-          <w:color w:val="222222"/>
-          <w:sz w:val="20"/>
-          <w:szCs w:val="20"/>
-          <w:highlight w:val="white"/>
-        </w:rPr>
-        <w:tab/>
-        <w:t xml:space="preserve">stb1|the </w:t>
-      </w:r>
-      <w:proofErr w:type="spellStart"/>
-      <w:r>
-        <w:rPr>
-          <w:color w:val="222222"/>
-          <w:sz w:val="20"/>
-          <w:szCs w:val="20"/>
-          <w:highlight w:val="white"/>
-        </w:rPr>
-        <w:t>matrix|warner</w:t>
-      </w:r>
-      <w:proofErr w:type="spellEnd"/>
-      <w:r>
-        <w:rPr>
-          <w:color w:val="222222"/>
-          <w:sz w:val="20"/>
-          <w:szCs w:val="20"/>
-          <w:highlight w:val="white"/>
-        </w:rPr>
-        <w:t xml:space="preserve"> bros|2014-04-01|4.00|1:30</w:t>
-      </w:r>
-    </w:p>
-    <w:p>
-      <w:pPr>
-        <w:pStyle w:val="Normal1"/>
-      </w:pPr>
-      <w:r>
-        <w:rPr>
-          <w:color w:val="222222"/>
-          <w:sz w:val="20"/>
-          <w:szCs w:val="20"/>
-          <w:highlight w:val="white"/>
-        </w:rPr>
-        <w:tab/>
-      </w:r>
-      <w:proofErr w:type="gramStart"/>
-      <w:r>
-        <w:rPr>
-          <w:color w:val="222222"/>
-          <w:sz w:val="20"/>
-          <w:szCs w:val="20"/>
-          <w:highlight w:val="white"/>
-        </w:rPr>
-        <w:t>stb1|unbreakable|buena</w:t>
-      </w:r>
-      <w:proofErr w:type="gramEnd"/>
-      <w:r>
-        <w:rPr>
-          <w:color w:val="222222"/>
-          <w:sz w:val="20"/>
-          <w:szCs w:val="20"/>
-          <w:highlight w:val="white"/>
-        </w:rPr>
-        <w:t xml:space="preserve"> vista|2014-04-03|6.00|2:05</w:t>
-      </w:r>
-    </w:p>
-    <w:p>
-      <w:pPr>
-        <w:pStyle w:val="Normal1"/>
-      </w:pPr>
-      <w:r>
-        <w:rPr>
-          <w:color w:val="222222"/>
-          <w:sz w:val="20"/>
-          <w:szCs w:val="20"/>
-          <w:highlight w:val="white"/>
-        </w:rPr>
-        <w:tab/>
-        <w:t xml:space="preserve">stb2|the </w:t>
-      </w:r>
-      <w:proofErr w:type="spellStart"/>
-      <w:r>
-        <w:rPr>
-          <w:color w:val="222222"/>
-          <w:sz w:val="20"/>
-          <w:szCs w:val="20"/>
-          <w:highlight w:val="white"/>
-        </w:rPr>
-        <w:t>hobbit|warner</w:t>
-      </w:r>
-      <w:proofErr w:type="spellEnd"/>
-      <w:r>
-        <w:rPr>
-          <w:color w:val="222222"/>
-          <w:sz w:val="20"/>
-          <w:szCs w:val="20"/>
-          <w:highlight w:val="white"/>
-        </w:rPr>
-        <w:t xml:space="preserve"> bros|2014-04-02|8.00|2:45</w:t>
-      </w:r>
-    </w:p>
-    <w:p>
-      <w:pPr>
-        <w:pStyle w:val="Normal1"/>
-      </w:pPr>
-      <w:r>
-        <w:rPr>
-          <w:color w:val="222222"/>
-          <w:sz w:val="20"/>
-          <w:szCs w:val="20"/>
-          <w:highlight w:val="white"/>
-        </w:rPr>
-        <w:tab/>
-        <w:t xml:space="preserve">stb3|the </w:t>
-      </w:r>
-      <w:proofErr w:type="spellStart"/>
-      <w:r>
-        <w:rPr>
-          <w:color w:val="222222"/>
-          <w:sz w:val="20"/>
-          <w:szCs w:val="20"/>
-          <w:highlight w:val="white"/>
-        </w:rPr>
-        <w:t>matrix|warner</w:t>
-      </w:r>
-      <w:proofErr w:type="spellEnd"/>
-      <w:r>
-        <w:rPr>
-          <w:color w:val="222222"/>
-          <w:sz w:val="20"/>
-          <w:szCs w:val="20"/>
-          <w:highlight w:val="white"/>
-        </w:rPr>
-        <w:t xml:space="preserve"> bros|2014-04-02|4.00|1:05</w:t>
-      </w:r>
     </w:p>
     <w:p>
       <w:pPr>
